--- a/bitacorapatricia.docx
+++ b/bitacorapatricia.docx
@@ -419,7 +419,59 @@
           <w:color w:val="24292E"/>
           <w:shd w:val="clear" w:color="auto" w:fill="FFFFFF"/>
         </w:rPr>
-        <w:t xml:space="preserve">                 Lugar:   </w:t>
+        <w:t xml:space="preserve">       </w:t>
+      </w:r>
+      <w:r>
+        <w:rPr>
+          <w:rFonts w:cs="Consolas"/>
+          <w:color w:val="24292E"/>
+          <w:shd w:val="clear" w:color="auto" w:fill="FFFFFF"/>
+        </w:rPr>
+        <w:t>4</w:t>
+      </w:r>
+      <w:r>
+        <w:rPr>
+          <w:rFonts w:cs="Consolas"/>
+          <w:color w:val="24292E"/>
+          <w:shd w:val="clear" w:color="auto" w:fill="FFFFFF"/>
+        </w:rPr>
+        <w:t xml:space="preserve">          Lugar:   </w:t>
+      </w:r>
+      <w:proofErr w:type="spellStart"/>
+      <w:r>
+        <w:rPr>
+          <w:rFonts w:cs="Consolas"/>
+          <w:color w:val="24292E"/>
+          <w:shd w:val="clear" w:color="auto" w:fill="FFFFFF"/>
+        </w:rPr>
+        <w:t>Impact</w:t>
+      </w:r>
+      <w:proofErr w:type="spellEnd"/>
+      <w:r>
+        <w:rPr>
+          <w:rFonts w:cs="Consolas"/>
+          <w:color w:val="24292E"/>
+          <w:shd w:val="clear" w:color="auto" w:fill="FFFFFF"/>
+        </w:rPr>
+        <w:t xml:space="preserve"> </w:t>
+      </w:r>
+      <w:proofErr w:type="spellStart"/>
+      <w:r>
+        <w:rPr>
+          <w:rFonts w:cs="Consolas"/>
+          <w:color w:val="24292E"/>
+          <w:shd w:val="clear" w:color="auto" w:fill="FFFFFF"/>
+        </w:rPr>
+        <w:t>Hub</w:t>
+      </w:r>
+      <w:proofErr w:type="spellEnd"/>
+      <w:r>
+        <w:rPr>
+          <w:rFonts w:cs="Consolas"/>
+          <w:color w:val="24292E"/>
+          <w:shd w:val="clear" w:color="auto" w:fill="FFFFFF"/>
+        </w:rPr>
+        <w:t xml:space="preserve"> Caracas</w:t>
       </w:r>
     </w:p>
     <w:p>
@@ -432,19 +484,91 @@
       <w:r>
         <w:t>)</w:t>
       </w:r>
-    </w:p>
-    <w:p>
-      <w:pPr>
-        <w:jc w:val="both"/>
-      </w:pPr>
-      <w:r>
-        <w:t xml:space="preserve"> 2) </w:t>
+      <w:r>
+        <w:t xml:space="preserve"> En la mañana fui</w:t>
+      </w:r>
+      <w:r>
+        <w:t xml:space="preserve"> a una reunión de</w:t>
+      </w:r>
+      <w:r>
+        <w:t xml:space="preserve"> un proyecto llamado Alianza E</w:t>
+      </w:r>
+      <w:r>
+        <w:t>mprendedora</w:t>
+      </w:r>
+      <w:r>
+        <w:t>, En la tarde</w:t>
+      </w:r>
+      <w:r>
+        <w:t xml:space="preserve"> se organizó la publicación del concurso de los mil seguidores</w:t>
+      </w:r>
+      <w:r>
+        <w:t xml:space="preserve"> para leas rede sociales de </w:t>
+      </w:r>
+      <w:proofErr w:type="spellStart"/>
+      <w:r>
+        <w:t>bitnibs</w:t>
+      </w:r>
+      <w:proofErr w:type="spellEnd"/>
+    </w:p>
+    <w:p>
+      <w:pPr>
+        <w:jc w:val="both"/>
+      </w:pPr>
+      <w:r>
+        <w:t>2)</w:t>
+      </w:r>
+      <w:r>
+        <w:t xml:space="preserve"> H</w:t>
+      </w:r>
+      <w:r>
+        <w:t>aré grilla de las redes sociales</w:t>
+      </w:r>
+      <w:r>
+        <w:t xml:space="preserve"> y un documento sobre el evento al que </w:t>
+      </w:r>
+      <w:proofErr w:type="spellStart"/>
+      <w:r>
+        <w:t>asisti</w:t>
+      </w:r>
+      <w:proofErr w:type="spellEnd"/>
+      <w:r>
+        <w:t xml:space="preserve"> de Alianza Emprendedora</w:t>
       </w:r>
     </w:p>
     <w:p>
       <w:r>
         <w:t xml:space="preserve">3) </w:t>
       </w:r>
+      <w:r>
+        <w:t>La</w:t>
+      </w:r>
+      <w:r>
+        <w:t xml:space="preserve"> falta de comunicación con el equipo. </w:t>
+      </w:r>
+      <w:r>
+        <w:t xml:space="preserve">No hay un punto de </w:t>
+      </w:r>
+      <w:r>
+        <w:t>sinergia para potenciar las tareas</w:t>
+      </w:r>
+      <w:r>
+        <w:t>.</w:t>
+      </w:r>
+    </w:p>
+    <w:p>
+      <w:pPr>
+        <w:rPr>
+          <w:b/>
+        </w:rPr>
+      </w:pPr>
+    </w:p>
+    <w:p>
+      <w:pPr>
+        <w:rPr>
+          <w:b/>
+        </w:rPr>
+      </w:pPr>
     </w:p>
     <w:p>
       <w:pPr>
@@ -457,6 +581,7 @@
         <w:rPr>
           <w:b/>
         </w:rPr>
+        <w:lastRenderedPageBreak/>
         <w:t>Sabado</w:t>
       </w:r>
       <w:proofErr w:type="spellEnd"/>
@@ -532,7 +657,6 @@
         <w:rPr>
           <w:b/>
         </w:rPr>
-        <w:lastRenderedPageBreak/>
         <w:t>Domingo 16</w:t>
       </w:r>
       <w:r>
